--- a/Git更新流程.docx
+++ b/Git更新流程.docx
@@ -3,23 +3,169 @@
 <w:document xmlns:wpc="http://schemas.microsoft.com/office/word/2010/wordprocessingCanvas" xmlns:cx="http://schemas.microsoft.com/office/drawing/2014/chartex" xmlns:cx1="http://schemas.microsoft.com/office/drawing/2015/9/8/chartex" xmlns:cx2="http://schemas.microsoft.com/office/drawing/2015/10/21/chartex" xmlns:cx3="http://schemas.microsoft.com/office/drawing/2016/5/9/chartex" xmlns:cx4="http://schemas.microsoft.com/office/drawing/2016/5/10/chartex" xmlns:cx5="http://schemas.microsoft.com/office/drawing/2016/5/11/chartex" xmlns:cx6="http://schemas.microsoft.com/office/drawing/2016/5/12/chartex" xmlns:cx7="http://schemas.microsoft.com/office/drawing/2016/5/13/chartex" xmlns:cx8="http://schemas.microsoft.com/office/drawing/2016/5/14/chartex" xmlns:mc="http://schemas.openxmlformats.org/markup-compatibility/2006" xmlns:aink="http://schemas.microsoft.com/office/drawing/2016/ink" xmlns:am3d="http://schemas.microsoft.com/office/drawing/2017/model3d" xmlns:o="urn:schemas-microsoft-com:office:office" xmlns:oel="http://schemas.microsoft.com/office/2019/extlst" xmlns:r="http://schemas.openxmlformats.org/officeDocument/2006/relationships" xmlns:m="http://schemas.openxmlformats.org/officeDocument/2006/math" xmlns:v="urn:schemas-microsoft-com:vml" xmlns:wp14="http://schemas.microsoft.com/office/word/2010/wordprocessingDrawing" xmlns:wp="http://schemas.openxmlformats.org/drawingml/2006/wordprocessingDrawing" xmlns:w10="urn:schemas-microsoft-com:office:word" xmlns:w="http://schemas.openxmlformats.org/wordprocessingml/2006/main" xmlns:w14="http://schemas.microsoft.com/office/word/2010/wordml" xmlns:w15="http://schemas.microsoft.com/office/word/2012/wordml" xmlns:w16cex="http://schemas.microsoft.com/office/word/2018/wordml/cex" xmlns:w16cid="http://schemas.microsoft.com/office/word/2016/wordml/cid" xmlns:w16="http://schemas.microsoft.com/office/word/2018/wordml" xmlns:w16du="http://schemas.microsoft.com/office/word/2023/wordml/word16du" xmlns:w16sdtdh="http://schemas.microsoft.com/office/word/2020/wordml/sdtdatahash" xmlns:w16sdtfl="http://schemas.microsoft.com/office/word/2024/wordml/sdtformatlock" xmlns:w16se="http://schemas.microsoft.com/office/word/2015/wordml/symex" xmlns:wpg="http://schemas.microsoft.com/office/word/2010/wordprocessingGroup" xmlns:wpi="http://schemas.microsoft.com/office/word/2010/wordprocessingInk" xmlns:wne="http://schemas.microsoft.com/office/word/2006/wordml" xmlns:wps="http://schemas.microsoft.com/office/word/2010/wordprocessingShape" mc:Ignorable="w14 w15 w16se w16cid w16 w16cex w16sdtdh w16sdtfl w16du wp14">
   <w:body>
     <w:p>
-      <w:r>
-        <w:t>G</w:t>
-      </w:r>
-      <w:r>
-        <w:t>it</w:t>
+      <w:pPr>
+        <w:rPr>
+          <w:lang w:eastAsia="zh-CN"/>
+        </w:rPr>
+      </w:pPr>
+      <w:r>
+        <w:t>Git</w:t>
       </w:r>
       <w:r>
         <w:rPr>
           <w:rFonts w:hint="eastAsia"/>
         </w:rPr>
-        <w:t>更新流程</w:t>
+        <w:t>更新</w:t>
+      </w:r>
+      <w:r>
+        <w:rPr>
+          <w:rFonts w:hint="eastAsia"/>
+        </w:rPr>
+        <w:t>程式碼</w:t>
+      </w:r>
+      <w:r>
+        <w:rPr>
+          <w:rFonts w:hint="eastAsia"/>
+        </w:rPr>
+        <w:t>流程</w:t>
       </w:r>
       <w:r>
         <w:br/>
       </w:r>
       <w:r>
         <w:t>git status→ git add . → git commit → git push → GitHub Pages 自動更新</w:t>
+      </w:r>
+      <w:r>
+        <w:rPr>
+          <w:lang w:eastAsia="zh-CN"/>
+        </w:rPr>
+        <w:br/>
+      </w:r>
+      <w:r>
+        <w:rPr>
+          <w:lang w:eastAsia="zh-CN"/>
+        </w:rPr>
+        <w:br/>
+      </w:r>
+      <w:r>
+        <w:rPr>
+          <w:rFonts w:hint="eastAsia"/>
+          <w:lang w:eastAsia="zh-CN"/>
+        </w:rPr>
+        <w:t>更新檔案也要另外推送</w:t>
+      </w:r>
+      <w:r>
+        <w:rPr>
+          <w:lang w:eastAsia="zh-CN"/>
+        </w:rPr>
+        <w:br/>
+      </w:r>
+      <w:r>
+        <w:rPr>
+          <w:lang w:eastAsia="zh-CN"/>
+        </w:rPr>
+        <w:t>git add assets/audio/high-heels-run.mp3</w:t>
+      </w:r>
+    </w:p>
+    <w:p>
+      <w:pPr>
+        <w:rPr>
+          <w:lang w:eastAsia="zh-CN"/>
+        </w:rPr>
+      </w:pPr>
+    </w:p>
+    <w:p>
+      <w:pPr>
+        <w:rPr>
+          <w:lang w:eastAsia="zh-CN"/>
+        </w:rPr>
+      </w:pPr>
+    </w:p>
+    <w:p>
+      <w:pPr>
+        <w:rPr>
+          <w:lang w:eastAsia="zh-CN"/>
+        </w:rPr>
+      </w:pPr>
+      <w:r>
+        <w:rPr>
+          <w:rFonts w:hint="eastAsia"/>
+          <w:lang w:eastAsia="zh-CN"/>
+        </w:rPr>
+        <w:t>更新檔案流程</w:t>
+      </w:r>
+      <w:r>
+        <w:rPr>
+          <w:lang w:eastAsia="zh-CN"/>
+        </w:rPr>
+        <w:br/>
+      </w:r>
+      <w:r>
+        <w:rPr>
+          <w:lang w:eastAsia="zh-CN"/>
+        </w:rPr>
+        <w:t>git status</w:t>
+      </w:r>
+      <w:r>
+        <w:t xml:space="preserve">→ </w:t>
+      </w:r>
+      <w:r>
+        <w:rPr>
+          <w:lang w:eastAsia="zh-CN"/>
+        </w:rPr>
+        <w:t xml:space="preserve">                         # 看看紅色列出的就是「新檔案」或「未追蹤」的</w:t>
+      </w:r>
+    </w:p>
+    <w:p>
+      <w:pPr>
+        <w:rPr>
+          <w:lang w:eastAsia="zh-CN"/>
+        </w:rPr>
+      </w:pPr>
+      <w:r>
+        <w:t xml:space="preserve">→ </w:t>
+      </w:r>
+      <w:r>
+        <w:rPr>
+          <w:lang w:eastAsia="zh-CN"/>
+        </w:rPr>
+        <w:t>git add assets/audio/high-heels-run.mp3</w:t>
+      </w:r>
+      <w:r>
+        <w:t>→</w:t>
+      </w:r>
+    </w:p>
+    <w:p>
+      <w:pPr>
+        <w:rPr>
+          <w:rFonts w:hint="eastAsia"/>
+          <w:lang w:eastAsia="zh-CN"/>
+        </w:rPr>
+      </w:pPr>
+      <w:r>
+        <w:t xml:space="preserve">→ </w:t>
+      </w:r>
+      <w:r>
+        <w:rPr>
+          <w:lang w:eastAsia="zh-CN"/>
+        </w:rPr>
+        <w:t>git commit -m "新增高跟鞋音效檔案"</w:t>
+      </w:r>
+      <w:r>
+        <w:rPr>
+          <w:rFonts w:hint="eastAsia"/>
+          <w:lang w:eastAsia="zh-CN"/>
+        </w:rPr>
+        <w:t xml:space="preserve"> </w:t>
+      </w:r>
+      <w:r>
+        <w:t xml:space="preserve">→ </w:t>
+      </w:r>
+      <w:r>
+        <w:rPr>
+          <w:lang w:eastAsia="zh-CN"/>
+        </w:rPr>
+        <w:t>git push</w:t>
       </w:r>
     </w:p>
     <w:sectPr>
@@ -642,6 +788,7 @@
   <w:style w:type="character" w:default="1" w:styleId="a0">
     <w:name w:val="Default Paragraph Font"/>
     <w:uiPriority w:val="1"/>
+    <w:semiHidden/>
     <w:unhideWhenUsed/>
   </w:style>
   <w:style w:type="table" w:default="1" w:styleId="a1">
